--- a/מסמך אפיון לפרויקט סיום.docx
+++ b/מסמך אפיון לפרויקט סיום.docx
@@ -1958,7 +1958,7 @@
             <w:pPr>
               <w:spacing w:after="0" w:line="240" w:lineRule="auto"/>
               <w:rPr>
-                <w:rFonts w:ascii="David" w:eastAsia="Times New Roman" w:hAnsi="David" w:cs="David" w:hint="cs"/>
+                <w:rFonts w:ascii="David" w:eastAsia="Times New Roman" w:hAnsi="David" w:cs="David"/>
                 <w:color w:val="000000"/>
                 <w:sz w:val="24"/>
                 <w:szCs w:val="24"/>
@@ -2052,7 +2052,7 @@
             <w:pPr>
               <w:spacing w:after="0" w:line="240" w:lineRule="auto"/>
               <w:rPr>
-                <w:rFonts w:ascii="David" w:eastAsia="Times New Roman" w:hAnsi="David" w:cs="David" w:hint="cs"/>
+                <w:rFonts w:ascii="David" w:eastAsia="Times New Roman" w:hAnsi="David" w:cs="David"/>
                 <w:color w:val="000000"/>
                 <w:sz w:val="24"/>
                 <w:szCs w:val="24"/>
@@ -2126,7 +2126,7 @@
             <w:pPr>
               <w:spacing w:after="0" w:line="240" w:lineRule="auto"/>
               <w:rPr>
-                <w:rFonts w:ascii="David" w:eastAsia="Times New Roman" w:hAnsi="David" w:cs="David" w:hint="cs"/>
+                <w:rFonts w:ascii="David" w:eastAsia="Times New Roman" w:hAnsi="David" w:cs="David"/>
                 <w:color w:val="000000"/>
                 <w:sz w:val="24"/>
                 <w:szCs w:val="24"/>
@@ -2773,7 +2773,7 @@
           <v:shape id="_x0000_i1025" type="#_x0000_t75" style="width:76.6pt;height:50.1pt" o:ole="">
             <v:imagedata r:id="rId5" o:title=""/>
           </v:shape>
-          <o:OLEObject Type="Embed" ProgID="Package" ShapeID="_x0000_i1025" DrawAspect="Icon" ObjectID="_1732906938" r:id="rId6"/>
+          <o:OLEObject Type="Embed" ProgID="Package" ShapeID="_x0000_i1025" DrawAspect="Icon" ObjectID="_1733033512" r:id="rId6"/>
         </w:object>
       </w:r>
     </w:p>
@@ -2830,10 +2830,10 @@
       </w:pPr>
       <w:r>
         <w:object w:dxaOrig="1544" w:dyaOrig="998" w14:anchorId="66DA4F72">
-          <v:shape id="_x0000_i1026" type="#_x0000_t75" style="width:77.75pt;height:50.1pt" o:ole="">
+          <v:shape id="_x0000_i1036" type="#_x0000_t75" style="width:77.75pt;height:50.1pt" o:ole="">
             <v:imagedata r:id="rId7" o:title=""/>
           </v:shape>
-          <o:OLEObject Type="Embed" ProgID="Package" ShapeID="_x0000_i1026" DrawAspect="Icon" ObjectID="_1732906939" r:id="rId8"/>
+          <o:OLEObject Type="Embed" ProgID="Package" ShapeID="_x0000_i1036" DrawAspect="Icon" ObjectID="_1733033513" r:id="rId8"/>
         </w:object>
       </w:r>
     </w:p>
@@ -2874,7 +2874,7 @@
           <v:shape id="_x0000_i1027" type="#_x0000_t75" style="width:77.75pt;height:50.1pt" o:ole="">
             <v:imagedata r:id="rId9" o:title=""/>
           </v:shape>
-          <o:OLEObject Type="Embed" ProgID="Package" ShapeID="_x0000_i1027" DrawAspect="Icon" ObjectID="_1732906940" r:id="rId10"/>
+          <o:OLEObject Type="Embed" ProgID="Package" ShapeID="_x0000_i1027" DrawAspect="Icon" ObjectID="_1733033514" r:id="rId10"/>
         </w:object>
       </w:r>
       <w:r>
@@ -2882,7 +2882,7 @@
           <v:shape id="_x0000_i1028" type="#_x0000_t75" style="width:77.75pt;height:50.1pt" o:ole="">
             <v:imagedata r:id="rId11" o:title=""/>
           </v:shape>
-          <o:OLEObject Type="Embed" ProgID="Package" ShapeID="_x0000_i1028" DrawAspect="Icon" ObjectID="_1732906941" r:id="rId12"/>
+          <o:OLEObject Type="Embed" ProgID="Package" ShapeID="_x0000_i1028" DrawAspect="Icon" ObjectID="_1733033515" r:id="rId12"/>
         </w:object>
       </w:r>
       <w:r>
@@ -2890,7 +2890,7 @@
           <v:shape id="_x0000_i1029" type="#_x0000_t75" style="width:77.75pt;height:50.1pt" o:ole="">
             <v:imagedata r:id="rId13" o:title=""/>
           </v:shape>
-          <o:OLEObject Type="Embed" ProgID="Package" ShapeID="_x0000_i1029" DrawAspect="Icon" ObjectID="_1732906942" r:id="rId14"/>
+          <o:OLEObject Type="Embed" ProgID="Package" ShapeID="_x0000_i1029" DrawAspect="Icon" ObjectID="_1733033516" r:id="rId14"/>
         </w:object>
       </w:r>
     </w:p>
@@ -2922,7 +2922,7 @@
           <v:shape id="_x0000_i1030" type="#_x0000_t75" style="width:77.75pt;height:50.1pt" o:ole="">
             <v:imagedata r:id="rId15" o:title=""/>
           </v:shape>
-          <o:OLEObject Type="Embed" ProgID="Package" ShapeID="_x0000_i1030" DrawAspect="Icon" ObjectID="_1732906943" r:id="rId16"/>
+          <o:OLEObject Type="Embed" ProgID="Package" ShapeID="_x0000_i1030" DrawAspect="Icon" ObjectID="_1733033517" r:id="rId16"/>
         </w:object>
       </w:r>
     </w:p>
@@ -4340,7 +4340,7 @@
           <v:shape id="_x0000_i1031" type="#_x0000_t75" style="width:77.75pt;height:50.1pt" o:ole="">
             <v:imagedata r:id="rId17" o:title=""/>
           </v:shape>
-          <o:OLEObject Type="Embed" ProgID="Package" ShapeID="_x0000_i1031" DrawAspect="Icon" ObjectID="_1732906944" r:id="rId18"/>
+          <o:OLEObject Type="Embed" ProgID="Package" ShapeID="_x0000_i1031" DrawAspect="Icon" ObjectID="_1733033518" r:id="rId18"/>
         </w:object>
       </w:r>
     </w:p>
@@ -9165,10 +9165,10 @@
       </w:pPr>
       <w:r>
         <w:object w:dxaOrig="1544" w:dyaOrig="998" w14:anchorId="7F26082C">
-          <v:shape id="_x0000_i1034" type="#_x0000_t75" style="width:77.2pt;height:50.1pt" o:ole="">
+          <v:shape id="_x0000_i1032" type="#_x0000_t75" style="width:77.2pt;height:50.1pt" o:ole="">
             <v:imagedata r:id="rId25" o:title=""/>
           </v:shape>
-          <o:OLEObject Type="Embed" ProgID="Package" ShapeID="_x0000_i1034" DrawAspect="Icon" ObjectID="_1732906945" r:id="rId26"/>
+          <o:OLEObject Type="Embed" ProgID="Package" ShapeID="_x0000_i1032" DrawAspect="Icon" ObjectID="_1733033519" r:id="rId26"/>
         </w:object>
       </w:r>
     </w:p>

--- a/מסמך אפיון לפרויקט סיום.docx
+++ b/מסמך אפיון לפרויקט סיום.docx
@@ -672,14 +672,6 @@
           <w:rtl/>
         </w:rPr>
       </w:pPr>
-    </w:p>
-    <w:p>
-      <w:pPr>
-        <w:spacing w:after="0"/>
-        <w:rPr>
-          <w:rtl/>
-        </w:rPr>
-      </w:pPr>
       <w:r>
         <w:rPr>
           <w:rFonts w:hint="cs"/>
@@ -730,6 +722,9 @@
           <w:numId w:val="2"/>
         </w:numPr>
         <w:spacing w:after="0"/>
+        <w:rPr>
+          <w:rFonts w:hint="cs"/>
+        </w:rPr>
       </w:pPr>
       <w:r>
         <w:rPr>
@@ -738,11 +733,6 @@
         </w:rPr>
         <w:t>מיפוי לקוח מוצר</w:t>
       </w:r>
-    </w:p>
-    <w:p>
-      <w:pPr>
-        <w:spacing w:after="0"/>
-      </w:pPr>
     </w:p>
     <w:p>
       <w:pPr>
@@ -775,11 +765,9 @@
         </w:rPr>
         <w:t xml:space="preserve">שם טבלה: </w:t>
       </w:r>
-      <w:proofErr w:type="spellStart"/>
       <w:r>
         <w:t>cutomers</w:t>
       </w:r>
-      <w:proofErr w:type="spellEnd"/>
     </w:p>
     <w:tbl>
       <w:tblPr>
@@ -936,7 +924,6 @@
                 <w:rtl/>
               </w:rPr>
             </w:pPr>
-            <w:proofErr w:type="spellStart"/>
             <w:r>
               <w:rPr>
                 <w:rFonts w:ascii="David" w:eastAsia="Times New Roman" w:hAnsi="David" w:cs="David"/>
@@ -946,7 +933,6 @@
               </w:rPr>
               <w:t>IdCustomer</w:t>
             </w:r>
-            <w:proofErr w:type="spellEnd"/>
           </w:p>
         </w:tc>
         <w:tc>
@@ -1053,7 +1039,6 @@
                 <w:rtl/>
               </w:rPr>
             </w:pPr>
-            <w:proofErr w:type="spellStart"/>
             <w:r>
               <w:rPr>
                 <w:rFonts w:ascii="David" w:eastAsia="Times New Roman" w:hAnsi="David" w:cs="David"/>
@@ -1063,7 +1048,6 @@
               </w:rPr>
               <w:t>UserName</w:t>
             </w:r>
-            <w:proofErr w:type="spellEnd"/>
           </w:p>
         </w:tc>
         <w:tc>
@@ -1090,25 +1074,14 @@
                 <w:szCs w:val="24"/>
               </w:rPr>
             </w:pPr>
-            <w:proofErr w:type="gramStart"/>
-            <w:r>
-              <w:rPr>
-                <w:rFonts w:ascii="David" w:eastAsia="Times New Roman" w:hAnsi="David" w:cs="David"/>
-                <w:color w:val="000000"/>
-                <w:sz w:val="24"/>
-                <w:szCs w:val="24"/>
-              </w:rPr>
-              <w:t>varchar(</w:t>
-            </w:r>
-            <w:proofErr w:type="gramEnd"/>
-            <w:r>
-              <w:rPr>
-                <w:rFonts w:ascii="David" w:eastAsia="Times New Roman" w:hAnsi="David" w:cs="David"/>
-                <w:color w:val="000000"/>
-                <w:sz w:val="24"/>
-                <w:szCs w:val="24"/>
-              </w:rPr>
-              <w:t>30) type , not null, unique key.</w:t>
+            <w:r>
+              <w:rPr>
+                <w:rFonts w:ascii="David" w:eastAsia="Times New Roman" w:hAnsi="David" w:cs="David"/>
+                <w:color w:val="000000"/>
+                <w:sz w:val="24"/>
+                <w:szCs w:val="24"/>
+              </w:rPr>
+              <w:t>varchar(30) type , not null, unique key.</w:t>
             </w:r>
           </w:p>
         </w:tc>
@@ -1216,25 +1189,14 @@
                 <w:szCs w:val="24"/>
               </w:rPr>
             </w:pPr>
-            <w:proofErr w:type="gramStart"/>
-            <w:r>
-              <w:rPr>
-                <w:rFonts w:ascii="David" w:eastAsia="Times New Roman" w:hAnsi="David" w:cs="David"/>
-                <w:color w:val="000000"/>
-                <w:sz w:val="24"/>
-                <w:szCs w:val="24"/>
-              </w:rPr>
-              <w:t>varchar(</w:t>
-            </w:r>
-            <w:proofErr w:type="gramEnd"/>
-            <w:r>
-              <w:rPr>
-                <w:rFonts w:ascii="David" w:eastAsia="Times New Roman" w:hAnsi="David" w:cs="David"/>
-                <w:color w:val="000000"/>
-                <w:sz w:val="24"/>
-                <w:szCs w:val="24"/>
-              </w:rPr>
-              <w:t>30) type , not null</w:t>
+            <w:r>
+              <w:rPr>
+                <w:rFonts w:ascii="David" w:eastAsia="Times New Roman" w:hAnsi="David" w:cs="David"/>
+                <w:color w:val="000000"/>
+                <w:sz w:val="24"/>
+                <w:szCs w:val="24"/>
+              </w:rPr>
+              <w:t>varchar(30) type , not null</w:t>
             </w:r>
           </w:p>
         </w:tc>
@@ -1585,7 +1547,6 @@
                 <w:rtl/>
               </w:rPr>
             </w:pPr>
-            <w:proofErr w:type="spellStart"/>
             <w:r>
               <w:rPr>
                 <w:rFonts w:ascii="David" w:eastAsia="Times New Roman" w:hAnsi="David" w:cs="David"/>
@@ -1595,7 +1556,6 @@
               </w:rPr>
               <w:t>IdProduct</w:t>
             </w:r>
-            <w:proofErr w:type="spellEnd"/>
           </w:p>
         </w:tc>
         <w:tc>
@@ -1713,25 +1673,14 @@
                 <w:szCs w:val="24"/>
               </w:rPr>
             </w:pPr>
-            <w:proofErr w:type="gramStart"/>
-            <w:r>
-              <w:rPr>
-                <w:rFonts w:ascii="David" w:eastAsia="Times New Roman" w:hAnsi="David" w:cs="David"/>
-                <w:color w:val="000000"/>
-                <w:sz w:val="24"/>
-                <w:szCs w:val="24"/>
-              </w:rPr>
-              <w:t>varchar(</w:t>
-            </w:r>
-            <w:proofErr w:type="gramEnd"/>
-            <w:r>
-              <w:rPr>
-                <w:rFonts w:ascii="David" w:eastAsia="Times New Roman" w:hAnsi="David" w:cs="David"/>
-                <w:color w:val="000000"/>
-                <w:sz w:val="24"/>
-                <w:szCs w:val="24"/>
-              </w:rPr>
-              <w:t>30) type , not null, unique key</w:t>
+            <w:r>
+              <w:rPr>
+                <w:rFonts w:ascii="David" w:eastAsia="Times New Roman" w:hAnsi="David" w:cs="David"/>
+                <w:color w:val="000000"/>
+                <w:sz w:val="24"/>
+                <w:szCs w:val="24"/>
+              </w:rPr>
+              <w:t>varchar(30) type , not null, unique key</w:t>
             </w:r>
           </w:p>
         </w:tc>
@@ -1820,25 +1769,14 @@
                 <w:szCs w:val="24"/>
               </w:rPr>
             </w:pPr>
-            <w:proofErr w:type="gramStart"/>
-            <w:r>
-              <w:rPr>
-                <w:rFonts w:ascii="David" w:eastAsia="Times New Roman" w:hAnsi="David" w:cs="David"/>
-                <w:color w:val="000000"/>
-                <w:sz w:val="24"/>
-                <w:szCs w:val="24"/>
-              </w:rPr>
-              <w:t>varchar(</w:t>
-            </w:r>
-            <w:proofErr w:type="gramEnd"/>
-            <w:r>
-              <w:rPr>
-                <w:rFonts w:ascii="David" w:eastAsia="Times New Roman" w:hAnsi="David" w:cs="David"/>
-                <w:color w:val="000000"/>
-                <w:sz w:val="24"/>
-                <w:szCs w:val="24"/>
-              </w:rPr>
-              <w:t>150) type</w:t>
+            <w:r>
+              <w:rPr>
+                <w:rFonts w:ascii="David" w:eastAsia="Times New Roman" w:hAnsi="David" w:cs="David"/>
+                <w:color w:val="000000"/>
+                <w:sz w:val="24"/>
+                <w:szCs w:val="24"/>
+              </w:rPr>
+              <w:t>varchar(150) type</w:t>
             </w:r>
           </w:p>
         </w:tc>
@@ -2000,7 +1938,6 @@
                 <w:szCs w:val="24"/>
               </w:rPr>
             </w:pPr>
-            <w:proofErr w:type="spellStart"/>
             <w:r>
               <w:rPr>
                 <w:rFonts w:ascii="David" w:eastAsia="Times New Roman" w:hAnsi="David" w:cs="David"/>
@@ -2010,7 +1947,6 @@
               </w:rPr>
               <w:t>InStock</w:t>
             </w:r>
-            <w:proofErr w:type="spellEnd"/>
           </w:p>
         </w:tc>
         <w:tc>
@@ -2159,11 +2095,9 @@
         </w:rPr>
         <w:t xml:space="preserve">שם טבלה: </w:t>
       </w:r>
-      <w:proofErr w:type="spellStart"/>
       <w:r>
         <w:t>product_to_customer</w:t>
       </w:r>
-      <w:proofErr w:type="spellEnd"/>
     </w:p>
     <w:tbl>
       <w:tblPr>
@@ -2319,7 +2253,6 @@
                 <w:rtl/>
               </w:rPr>
             </w:pPr>
-            <w:proofErr w:type="spellStart"/>
             <w:r>
               <w:rPr>
                 <w:rFonts w:ascii="David" w:eastAsia="Times New Roman" w:hAnsi="David" w:cs="David"/>
@@ -2327,7 +2260,6 @@
               </w:rPr>
               <w:t>IdCustomerProduct</w:t>
             </w:r>
-            <w:proofErr w:type="spellEnd"/>
           </w:p>
         </w:tc>
         <w:tc>
@@ -2424,7 +2356,6 @@
                 <w:rtl/>
               </w:rPr>
             </w:pPr>
-            <w:proofErr w:type="spellStart"/>
             <w:r>
               <w:rPr>
                 <w:rFonts w:ascii="David" w:eastAsia="Times New Roman" w:hAnsi="David" w:cs="David"/>
@@ -2432,7 +2363,6 @@
               </w:rPr>
               <w:t>IdCustomer</w:t>
             </w:r>
-            <w:proofErr w:type="spellEnd"/>
           </w:p>
         </w:tc>
         <w:tc>
@@ -2529,16 +2459,13 @@
                 <w:rtl/>
               </w:rPr>
             </w:pPr>
-            <w:proofErr w:type="spellStart"/>
-            <w:r>
-              <w:rPr>
-                <w:rFonts w:ascii="David" w:eastAsia="Times New Roman" w:hAnsi="David" w:cs="David"/>
-                <w:color w:val="000000"/>
-              </w:rPr>
-              <w:lastRenderedPageBreak/>
+            <w:r>
+              <w:rPr>
+                <w:rFonts w:ascii="David" w:eastAsia="Times New Roman" w:hAnsi="David" w:cs="David"/>
+                <w:color w:val="000000"/>
+              </w:rPr>
               <w:t>IdProduct</w:t>
             </w:r>
-            <w:proofErr w:type="spellEnd"/>
           </w:p>
         </w:tc>
         <w:tc>
@@ -2636,7 +2563,6 @@
                 <w:rtl/>
               </w:rPr>
             </w:pPr>
-            <w:proofErr w:type="spellStart"/>
             <w:r>
               <w:rPr>
                 <w:rFonts w:ascii="David" w:eastAsia="Times New Roman" w:hAnsi="David" w:cs="David"/>
@@ -2644,7 +2570,6 @@
               </w:rPr>
               <w:t>ProductsQuantity</w:t>
             </w:r>
-            <w:proofErr w:type="spellEnd"/>
           </w:p>
         </w:tc>
         <w:tc>
@@ -2731,6 +2656,7 @@
           <w:rFonts w:hint="cs"/>
           <w:rtl/>
         </w:rPr>
+        <w:lastRenderedPageBreak/>
         <w:t>תרשים בסיס הנתונים</w:t>
       </w:r>
     </w:p>
@@ -2773,7 +2699,7 @@
           <v:shape id="_x0000_i1025" type="#_x0000_t75" style="width:76.6pt;height:50.1pt" o:ole="">
             <v:imagedata r:id="rId5" o:title=""/>
           </v:shape>
-          <o:OLEObject Type="Embed" ProgID="Package" ShapeID="_x0000_i1025" DrawAspect="Icon" ObjectID="_1733033512" r:id="rId6"/>
+          <o:OLEObject Type="Embed" ProgID="Package" ShapeID="_x0000_i1025" DrawAspect="Icon" ObjectID="_1733067449" r:id="rId6"/>
         </w:object>
       </w:r>
     </w:p>
@@ -2830,10 +2756,10 @@
       </w:pPr>
       <w:r>
         <w:object w:dxaOrig="1544" w:dyaOrig="998" w14:anchorId="66DA4F72">
-          <v:shape id="_x0000_i1036" type="#_x0000_t75" style="width:77.75pt;height:50.1pt" o:ole="">
+          <v:shape id="_x0000_i1026" type="#_x0000_t75" style="width:77.75pt;height:50.1pt" o:ole="">
             <v:imagedata r:id="rId7" o:title=""/>
           </v:shape>
-          <o:OLEObject Type="Embed" ProgID="Package" ShapeID="_x0000_i1036" DrawAspect="Icon" ObjectID="_1733033513" r:id="rId8"/>
+          <o:OLEObject Type="Embed" ProgID="Package" ShapeID="_x0000_i1026" DrawAspect="Icon" ObjectID="_1733067450" r:id="rId8"/>
         </w:object>
       </w:r>
     </w:p>
@@ -2874,7 +2800,7 @@
           <v:shape id="_x0000_i1027" type="#_x0000_t75" style="width:77.75pt;height:50.1pt" o:ole="">
             <v:imagedata r:id="rId9" o:title=""/>
           </v:shape>
-          <o:OLEObject Type="Embed" ProgID="Package" ShapeID="_x0000_i1027" DrawAspect="Icon" ObjectID="_1733033514" r:id="rId10"/>
+          <o:OLEObject Type="Embed" ProgID="Package" ShapeID="_x0000_i1027" DrawAspect="Icon" ObjectID="_1733067451" r:id="rId10"/>
         </w:object>
       </w:r>
       <w:r>
@@ -2882,7 +2808,7 @@
           <v:shape id="_x0000_i1028" type="#_x0000_t75" style="width:77.75pt;height:50.1pt" o:ole="">
             <v:imagedata r:id="rId11" o:title=""/>
           </v:shape>
-          <o:OLEObject Type="Embed" ProgID="Package" ShapeID="_x0000_i1028" DrawAspect="Icon" ObjectID="_1733033515" r:id="rId12"/>
+          <o:OLEObject Type="Embed" ProgID="Package" ShapeID="_x0000_i1028" DrawAspect="Icon" ObjectID="_1733067452" r:id="rId12"/>
         </w:object>
       </w:r>
       <w:r>
@@ -2890,7 +2816,7 @@
           <v:shape id="_x0000_i1029" type="#_x0000_t75" style="width:77.75pt;height:50.1pt" o:ole="">
             <v:imagedata r:id="rId13" o:title=""/>
           </v:shape>
-          <o:OLEObject Type="Embed" ProgID="Package" ShapeID="_x0000_i1029" DrawAspect="Icon" ObjectID="_1733033516" r:id="rId14"/>
+          <o:OLEObject Type="Embed" ProgID="Package" ShapeID="_x0000_i1029" DrawAspect="Icon" ObjectID="_1733067453" r:id="rId14"/>
         </w:object>
       </w:r>
     </w:p>
@@ -2922,7 +2848,7 @@
           <v:shape id="_x0000_i1030" type="#_x0000_t75" style="width:77.75pt;height:50.1pt" o:ole="">
             <v:imagedata r:id="rId15" o:title=""/>
           </v:shape>
-          <o:OLEObject Type="Embed" ProgID="Package" ShapeID="_x0000_i1030" DrawAspect="Icon" ObjectID="_1733033517" r:id="rId16"/>
+          <o:OLEObject Type="Embed" ProgID="Package" ShapeID="_x0000_i1030" DrawAspect="Icon" ObjectID="_1733067454" r:id="rId16"/>
         </w:object>
       </w:r>
     </w:p>
@@ -3222,11 +3148,9 @@
             <w:pPr>
               <w:bidi w:val="0"/>
             </w:pPr>
-            <w:proofErr w:type="spellStart"/>
             <w:r>
               <w:t>GetCustomer</w:t>
             </w:r>
-            <w:proofErr w:type="spellEnd"/>
           </w:p>
         </w:tc>
         <w:tc>
@@ -3385,11 +3309,9 @@
             <w:pPr>
               <w:bidi w:val="0"/>
             </w:pPr>
-            <w:proofErr w:type="spellStart"/>
             <w:r>
               <w:t>GetAppProducts</w:t>
             </w:r>
-            <w:proofErr w:type="spellEnd"/>
           </w:p>
         </w:tc>
         <w:tc>
@@ -3503,11 +3425,9 @@
               <w:bidi w:val="0"/>
               <w:spacing w:before="0" w:after="200" w:line="276" w:lineRule="auto"/>
             </w:pPr>
-            <w:proofErr w:type="spellStart"/>
             <w:r>
               <w:t>AddProductToCustomerTranscation</w:t>
             </w:r>
-            <w:proofErr w:type="spellEnd"/>
           </w:p>
           <w:p>
             <w:pPr>
@@ -3650,11 +3570,9 @@
                 <w:rtl/>
               </w:rPr>
             </w:pPr>
-            <w:proofErr w:type="spellStart"/>
             <w:r>
               <w:t>GetCustomerGoldReport</w:t>
             </w:r>
-            <w:proofErr w:type="spellEnd"/>
           </w:p>
         </w:tc>
         <w:tc>
@@ -4064,39 +3982,7 @@
                 <w:rFonts w:hint="cs"/>
                 <w:rtl/>
               </w:rPr>
-              <w:t xml:space="preserve"> אשר צריך לדמות את פעולת ההתחברות של הלקוח (כמו שמבצעים התחברות לכל דבר אחר: אמזון, </w:t>
-            </w:r>
-            <w:proofErr w:type="spellStart"/>
-            <w:r>
-              <w:rPr>
-                <w:rFonts w:hint="cs"/>
-                <w:rtl/>
-              </w:rPr>
-              <w:t>פייסבוק</w:t>
-            </w:r>
-            <w:proofErr w:type="spellEnd"/>
-            <w:r>
-              <w:rPr>
-                <w:rFonts w:hint="cs"/>
-                <w:rtl/>
-              </w:rPr>
-              <w:t xml:space="preserve">, בנק </w:t>
-            </w:r>
-            <w:proofErr w:type="spellStart"/>
-            <w:r>
-              <w:rPr>
-                <w:rFonts w:hint="cs"/>
-                <w:rtl/>
-              </w:rPr>
-              <w:t>וכו</w:t>
-            </w:r>
-            <w:proofErr w:type="spellEnd"/>
-            <w:r>
-              <w:rPr>
-                <w:rFonts w:hint="cs"/>
-                <w:rtl/>
-              </w:rPr>
-              <w:t>'..)</w:t>
+              <w:t xml:space="preserve"> אשר צריך לדמות את פעולת ההתחברות של הלקוח (כמו שמבצעים התחברות לכל דבר אחר: אמזון, פייסבוק, בנק וכו'..)</w:t>
             </w:r>
           </w:p>
         </w:tc>
@@ -4340,7 +4226,7 @@
           <v:shape id="_x0000_i1031" type="#_x0000_t75" style="width:77.75pt;height:50.1pt" o:ole="">
             <v:imagedata r:id="rId17" o:title=""/>
           </v:shape>
-          <o:OLEObject Type="Embed" ProgID="Package" ShapeID="_x0000_i1031" DrawAspect="Icon" ObjectID="_1733033518" r:id="rId18"/>
+          <o:OLEObject Type="Embed" ProgID="Package" ShapeID="_x0000_i1031" DrawAspect="Icon" ObjectID="_1733067455" r:id="rId18"/>
         </w:object>
       </w:r>
     </w:p>
@@ -4822,23 +4708,7 @@
                 <w:rFonts w:hint="cs"/>
                 <w:rtl/>
               </w:rPr>
-              <w:t xml:space="preserve"> ערך </w:t>
-            </w:r>
-            <w:proofErr w:type="spellStart"/>
-            <w:r>
-              <w:rPr>
-                <w:rFonts w:hint="cs"/>
-                <w:rtl/>
-              </w:rPr>
-              <w:t>דיפולטיבי</w:t>
-            </w:r>
-            <w:proofErr w:type="spellEnd"/>
-            <w:r>
-              <w:rPr>
-                <w:rFonts w:hint="cs"/>
-                <w:rtl/>
-              </w:rPr>
-              <w:t xml:space="preserve"> אפס</w:t>
+              <w:t xml:space="preserve"> ערך דיפולטיבי אפס</w:t>
             </w:r>
           </w:p>
           <w:p>
@@ -6461,7 +6331,6 @@
               </w:rPr>
               <w:t xml:space="preserve">הפעלת פונקציית </w:t>
             </w:r>
-            <w:proofErr w:type="spellStart"/>
             <w:r>
               <w:rPr>
                 <w:rFonts w:ascii="David" w:eastAsia="Times New Roman" w:hAnsi="David" w:cs="David" w:hint="cs"/>
@@ -6471,7 +6340,6 @@
               </w:rPr>
               <w:t>getCustomer</w:t>
             </w:r>
-            <w:proofErr w:type="spellEnd"/>
           </w:p>
         </w:tc>
         <w:tc>
@@ -7982,7 +7850,6 @@
               </w:rPr>
               <w:t xml:space="preserve">הפעלת פונקציית </w:t>
             </w:r>
-            <w:proofErr w:type="spellStart"/>
             <w:r>
               <w:rPr>
                 <w:rFonts w:ascii="David" w:eastAsia="Times New Roman" w:hAnsi="David" w:cs="David" w:hint="cs"/>
@@ -7992,7 +7859,6 @@
               </w:rPr>
               <w:t>AddProductToCustomerTranscation</w:t>
             </w:r>
-            <w:proofErr w:type="spellEnd"/>
           </w:p>
         </w:tc>
         <w:tc>
@@ -8180,7 +8046,6 @@
               </w:rPr>
               <w:t xml:space="preserve">בדוק כי פונקציית </w:t>
             </w:r>
-            <w:proofErr w:type="spellStart"/>
             <w:r>
               <w:rPr>
                 <w:rFonts w:ascii="David" w:eastAsia="Times New Roman" w:hAnsi="David" w:cs="David" w:hint="cs"/>
@@ -8190,7 +8055,6 @@
               </w:rPr>
               <w:t>AddProductToCustomerTranscation</w:t>
             </w:r>
-            <w:proofErr w:type="spellEnd"/>
             <w:r>
               <w:rPr>
                 <w:rFonts w:ascii="David" w:eastAsia="Times New Roman" w:hAnsi="David" w:cs="David" w:hint="cs"/>
@@ -8609,7 +8473,6 @@
                 <w:szCs w:val="24"/>
               </w:rPr>
             </w:pPr>
-            <w:proofErr w:type="spellStart"/>
             <w:r>
               <w:rPr>
                 <w:rFonts w:ascii="David" w:eastAsia="Times New Roman" w:hAnsi="David" w:cs="David"/>
@@ -8619,7 +8482,6 @@
               </w:rPr>
               <w:t>ThankYou</w:t>
             </w:r>
-            <w:proofErr w:type="spellEnd"/>
           </w:p>
         </w:tc>
         <w:tc>
@@ -8940,7 +8802,6 @@
               </w:rPr>
               <w:t xml:space="preserve">הפעל את פונקציית </w:t>
             </w:r>
-            <w:proofErr w:type="spellStart"/>
             <w:r>
               <w:rPr>
                 <w:rFonts w:ascii="David" w:eastAsia="Times New Roman" w:hAnsi="David" w:cs="David" w:hint="cs"/>
@@ -8950,7 +8811,6 @@
               </w:rPr>
               <w:t>GetCustomerGoldReport</w:t>
             </w:r>
-            <w:proofErr w:type="spellEnd"/>
             <w:r>
               <w:rPr>
                 <w:rFonts w:ascii="David" w:eastAsia="Times New Roman" w:hAnsi="David" w:cs="David" w:hint="cs"/>
@@ -9168,7 +9028,7 @@
           <v:shape id="_x0000_i1032" type="#_x0000_t75" style="width:77.2pt;height:50.1pt" o:ole="">
             <v:imagedata r:id="rId25" o:title=""/>
           </v:shape>
-          <o:OLEObject Type="Embed" ProgID="Package" ShapeID="_x0000_i1032" DrawAspect="Icon" ObjectID="_1733033519" r:id="rId26"/>
+          <o:OLEObject Type="Embed" ProgID="Package" ShapeID="_x0000_i1032" DrawAspect="Icon" ObjectID="_1733067456" r:id="rId26"/>
         </w:object>
       </w:r>
     </w:p>
